--- a/section/4/Section4.docx
+++ b/section/4/Section4.docx
@@ -36,7 +36,10 @@
         <w:t xml:space="preserve">       </w:t>
       </w:r>
       <w:r>
-        <w:t>February 5, 2018</w:t>
+        <w:t xml:space="preserve">       May 2</w:t>
+      </w:r>
+      <w:r>
+        <w:t>, 2018</w:t>
       </w:r>
     </w:p>
     <w:p>
@@ -114,7 +117,23 @@
           <w:sz w:val="16"/>
           <w:szCs w:val="16"/>
         </w:rPr>
-        <w:t xml:space="preserve"> and Jeremy Keeshin</w:t>
+        <w:t>,</w:t>
+      </w:r>
+      <w:r>
+        <w:rPr>
+          <w:color w:val="auto"/>
+          <w:sz w:val="16"/>
+          <w:szCs w:val="16"/>
+        </w:rPr>
+        <w:t xml:space="preserve"> Jeremy Keeshin</w:t>
+      </w:r>
+      <w:r>
+        <w:rPr>
+          <w:color w:val="auto"/>
+          <w:sz w:val="16"/>
+          <w:szCs w:val="16"/>
+        </w:rPr>
+        <w:t>, and Julia Daniel</w:t>
       </w:r>
     </w:p>
     <w:p>
@@ -138,8 +157,187 @@
     <w:p>
       <w:pPr>
         <w:pStyle w:val="Boldheading"/>
+      </w:pPr>
+      <w:r>
+        <w:t>Warmup Question</w:t>
+      </w:r>
+    </w:p>
+    <w:p>
+      <w:pPr>
+        <w:pStyle w:val="Boldheading"/>
         <w:rPr>
           <w:b w:val="0"/>
+          <w:bCs/>
+        </w:rPr>
+      </w:pPr>
+      <w:r>
+        <w:rPr>
+          <w:b w:val="0"/>
+          <w:bCs/>
+        </w:rPr>
+        <w:t>Suppose we have the following line of code</w:t>
+      </w:r>
+      <w:r>
+        <w:rPr>
+          <w:b w:val="0"/>
+          <w:bCs/>
+        </w:rPr>
+        <w:t xml:space="preserve"> in our program</w:t>
+      </w:r>
+      <w:r>
+        <w:rPr>
+          <w:b w:val="0"/>
+          <w:bCs/>
+        </w:rPr>
+        <w:t>:</w:t>
+      </w:r>
+    </w:p>
+    <w:p>
+      <w:pPr>
+        <w:pStyle w:val="Boldheading"/>
+        <w:jc w:val="center"/>
+        <w:rPr>
+          <w:rFonts w:ascii="Courier" w:hAnsi="Courier"/>
+        </w:rPr>
+      </w:pPr>
+      <w:r>
+        <w:rPr>
+          <w:rFonts w:ascii="Courier" w:hAnsi="Courier"/>
+        </w:rPr>
+        <w:t>String str = “CS106A rocks my socks!”;</w:t>
+      </w:r>
+    </w:p>
+    <w:p>
+      <w:pPr>
+        <w:pStyle w:val="Boldheading"/>
+        <w:rPr>
+          <w:rFonts w:asciiTheme="majorBidi" w:hAnsiTheme="majorBidi" w:cstheme="majorBidi"/>
+          <w:b w:val="0"/>
+          <w:bCs/>
+        </w:rPr>
+      </w:pPr>
+      <w:r>
+        <w:rPr>
+          <w:rFonts w:asciiTheme="majorBidi" w:hAnsiTheme="majorBidi" w:cstheme="majorBidi"/>
+          <w:b w:val="0"/>
+          <w:bCs/>
+        </w:rPr>
+        <w:t xml:space="preserve">Which (if any) of the following subsequent lines of code will correctly change the value of </w:t>
+      </w:r>
+      <w:r>
+        <w:rPr>
+          <w:rFonts w:ascii="Courier" w:hAnsi="Courier"/>
+        </w:rPr>
+        <w:t>str</w:t>
+      </w:r>
+      <w:r>
+        <w:rPr>
+          <w:rFonts w:asciiTheme="majorBidi" w:hAnsiTheme="majorBidi" w:cstheme="majorBidi"/>
+          <w:b w:val="0"/>
+          <w:bCs/>
+        </w:rPr>
+        <w:t xml:space="preserve"> to </w:t>
+      </w:r>
+      <w:r>
+        <w:rPr>
+          <w:rFonts w:ascii="Courier" w:hAnsi="Courier" w:cstheme="majorBidi"/>
+        </w:rPr>
+        <w:t>“CS106B rocks my socks!”</w:t>
+      </w:r>
+      <w:r>
+        <w:rPr>
+          <w:rFonts w:asciiTheme="majorBidi" w:hAnsiTheme="majorBidi" w:cstheme="majorBidi"/>
+          <w:b w:val="0"/>
+          <w:bCs/>
+        </w:rPr>
+        <w:t>?</w:t>
+      </w:r>
+    </w:p>
+    <w:p>
+      <w:pPr>
+        <w:pStyle w:val="Boldheading"/>
+        <w:numPr>
+          <w:ilvl w:val="0"/>
+          <w:numId w:val="1"/>
+        </w:numPr>
+        <w:rPr>
+          <w:b w:val="0"/>
+          <w:bCs/>
+        </w:rPr>
+      </w:pPr>
+      <w:r>
+        <w:rPr>
+          <w:rFonts w:ascii="Courier" w:hAnsi="Courier"/>
+        </w:rPr>
+        <w:t>str = “</w:t>
+      </w:r>
+      <w:r>
+        <w:rPr>
+          <w:rFonts w:ascii="Courier" w:hAnsi="Courier"/>
+        </w:rPr>
+        <w:t>CS106B</w:t>
+      </w:r>
+      <w:r>
+        <w:rPr>
+          <w:rFonts w:ascii="Courier" w:hAnsi="Courier"/>
+        </w:rPr>
+        <w:t xml:space="preserve"> rocks my socks!”;</w:t>
+      </w:r>
+    </w:p>
+    <w:p>
+      <w:pPr>
+        <w:pStyle w:val="Boldheading"/>
+        <w:numPr>
+          <w:ilvl w:val="0"/>
+          <w:numId w:val="1"/>
+        </w:numPr>
+        <w:rPr>
+          <w:b w:val="0"/>
+          <w:bCs/>
+        </w:rPr>
+      </w:pPr>
+      <w:r>
+        <w:rPr>
+          <w:rFonts w:ascii="Courier" w:hAnsi="Courier"/>
+        </w:rPr>
+        <w:t>str.charAt(5) = ‘B’;</w:t>
+      </w:r>
+    </w:p>
+    <w:p>
+      <w:pPr>
+        <w:pStyle w:val="Boldheading"/>
+        <w:numPr>
+          <w:ilvl w:val="0"/>
+          <w:numId w:val="1"/>
+        </w:numPr>
+        <w:rPr>
+          <w:b w:val="0"/>
+          <w:bCs/>
+        </w:rPr>
+      </w:pPr>
+      <w:r>
+        <w:rPr>
+          <w:rFonts w:ascii="Courier" w:hAnsi="Courier"/>
+        </w:rPr>
+        <w:t xml:space="preserve">str = </w:t>
+      </w:r>
+      <w:r>
+        <w:rPr>
+          <w:rFonts w:ascii="Courier" w:hAnsi="Courier"/>
+        </w:rPr>
+        <w:t>str.substring(0, 4) + ‘B’ + str.substring(6);</w:t>
+      </w:r>
+    </w:p>
+    <w:p>
+      <w:pPr>
+        <w:pStyle w:val="Boldheading"/>
+      </w:pPr>
+    </w:p>
+    <w:p>
+      <w:pPr>
+        <w:pStyle w:val="Boldheading"/>
+        <w:rPr>
+          <w:b w:val="0"/>
         </w:rPr>
       </w:pPr>
       <w:r>
@@ -158,10 +356,23 @@
     <w:p>
       <w:pPr>
         <w:pStyle w:val="Text"/>
+        <w:rPr>
+          <w:rFonts w:ascii="Courier" w:hAnsi="Courier"/>
+        </w:rPr>
       </w:pPr>
       <w:r>
         <w:t>When large numbers are written out on paper, it is traditional—at least in the United States—to use commas to separate the digits into groups of three.  For example, the number one million is usually written in the following form:</w:t>
       </w:r>
+      <w:r>
+        <w:t xml:space="preserve">  </w:t>
+      </w:r>
+      <w:r>
+        <w:rPr>
+          <w:rFonts w:ascii="Courier" w:hAnsi="Courier"/>
+          <w:b/>
+        </w:rPr>
+        <w:t>1,000,000</w:t>
+      </w:r>
     </w:p>
     <w:p>
       <w:pPr>
@@ -174,6 +385,23 @@
     </w:p>
     <w:p>
       <w:pPr>
+        <w:pStyle w:val="Text"/>
+      </w:pPr>
+      <w:r>
+        <w:t>To make it easier for programmers to display numbers in this fashion, implement a method</w:t>
+      </w:r>
+    </w:p>
+    <w:p>
+      <w:pPr>
+        <w:pStyle w:val="Separator"/>
+        <w:rPr>
+          <w:sz w:val="18"/>
+          <w:szCs w:val="18"/>
+        </w:rPr>
+      </w:pPr>
+    </w:p>
+    <w:p>
+      <w:pPr>
         <w:pStyle w:val="CCode"/>
         <w:rPr>
           <w:b/>
@@ -183,7 +411,7 @@
         <w:rPr>
           <w:b/>
         </w:rPr>
-        <w:t>1,000,000</w:t>
+        <w:t>private String addCommasToNumericString(String digits)</w:t>
       </w:r>
     </w:p>
     <w:p>
@@ -200,7 +428,7 @@
         <w:pStyle w:val="Text"/>
       </w:pPr>
       <w:r>
-        <w:t>To make it easier for programmers to display numbers in this fashion, implement a method</w:t>
+        <w:t>that takes a string of decimal digits representing a number and returns the string formed by inserting commas at every third position, starting on the right.  For example, if you were to execute the main program</w:t>
       </w:r>
     </w:p>
     <w:p>
@@ -223,7 +451,91 @@
         <w:rPr>
           <w:b/>
         </w:rPr>
-        <w:t>private String addCommasToNumericString(String digits)</w:t>
+        <w:t>public void run() {</w:t>
+      </w:r>
+    </w:p>
+    <w:p>
+      <w:pPr>
+        <w:pStyle w:val="CCode"/>
+        <w:rPr>
+          <w:b/>
+        </w:rPr>
+      </w:pPr>
+      <w:r>
+        <w:rPr>
+          <w:b/>
+        </w:rPr>
+        <w:t xml:space="preserve">   while (true) {</w:t>
+      </w:r>
+    </w:p>
+    <w:p>
+      <w:pPr>
+        <w:pStyle w:val="CCode"/>
+        <w:rPr>
+          <w:b/>
+        </w:rPr>
+      </w:pPr>
+      <w:r>
+        <w:rPr>
+          <w:b/>
+        </w:rPr>
+        <w:t xml:space="preserve">      String digits = readLine("Enter a numeric string: ");</w:t>
+      </w:r>
+    </w:p>
+    <w:p>
+      <w:pPr>
+        <w:pStyle w:val="CCode"/>
+        <w:rPr>
+          <w:b/>
+        </w:rPr>
+      </w:pPr>
+      <w:r>
+        <w:rPr>
+          <w:b/>
+        </w:rPr>
+        <w:t xml:space="preserve">      if (digits.length() == 0) break;</w:t>
+      </w:r>
+    </w:p>
+    <w:p>
+      <w:pPr>
+        <w:pStyle w:val="CCode"/>
+        <w:rPr>
+          <w:b/>
+        </w:rPr>
+      </w:pPr>
+      <w:r>
+        <w:rPr>
+          <w:b/>
+        </w:rPr>
+        <w:t xml:space="preserve">      println(addCommasToNumericString(digits));</w:t>
+      </w:r>
+    </w:p>
+    <w:p>
+      <w:pPr>
+        <w:pStyle w:val="CCode"/>
+        <w:rPr>
+          <w:b/>
+        </w:rPr>
+      </w:pPr>
+      <w:r>
+        <w:rPr>
+          <w:b/>
+        </w:rPr>
+        <w:t xml:space="preserve">   }</w:t>
+      </w:r>
+    </w:p>
+    <w:p>
+      <w:pPr>
+        <w:pStyle w:val="CCode"/>
+        <w:rPr>
+          <w:b/>
+        </w:rPr>
+      </w:pPr>
+      <w:r>
+        <w:rPr>
+          <w:b/>
+        </w:rPr>
+        <w:t>}</w:t>
       </w:r>
     </w:p>
     <w:p>
@@ -240,130 +552,6 @@
         <w:pStyle w:val="Text"/>
       </w:pPr>
       <w:r>
-        <w:t>that takes a string of decimal digits representing a number and returns the string formed by inserting commas at every third position, starting on the right.  For example, if you were to execute the main program</w:t>
-      </w:r>
-    </w:p>
-    <w:p>
-      <w:pPr>
-        <w:pStyle w:val="Separator"/>
-        <w:rPr>
-          <w:sz w:val="18"/>
-          <w:szCs w:val="18"/>
-        </w:rPr>
-      </w:pPr>
-    </w:p>
-    <w:p>
-      <w:pPr>
-        <w:pStyle w:val="CCode"/>
-        <w:rPr>
-          <w:b/>
-        </w:rPr>
-      </w:pPr>
-      <w:r>
-        <w:rPr>
-          <w:b/>
-        </w:rPr>
-        <w:t>public void run() {</w:t>
-      </w:r>
-    </w:p>
-    <w:p>
-      <w:pPr>
-        <w:pStyle w:val="CCode"/>
-        <w:rPr>
-          <w:b/>
-        </w:rPr>
-      </w:pPr>
-      <w:r>
-        <w:rPr>
-          <w:b/>
-        </w:rPr>
-        <w:t xml:space="preserve">   while (true) {</w:t>
-      </w:r>
-    </w:p>
-    <w:p>
-      <w:pPr>
-        <w:pStyle w:val="CCode"/>
-        <w:rPr>
-          <w:b/>
-        </w:rPr>
-      </w:pPr>
-      <w:r>
-        <w:rPr>
-          <w:b/>
-        </w:rPr>
-        <w:t xml:space="preserve">      String digits = readLine("Enter a numeric string: ");</w:t>
-      </w:r>
-    </w:p>
-    <w:p>
-      <w:pPr>
-        <w:pStyle w:val="CCode"/>
-        <w:rPr>
-          <w:b/>
-        </w:rPr>
-      </w:pPr>
-      <w:r>
-        <w:rPr>
-          <w:b/>
-        </w:rPr>
-        <w:t xml:space="preserve">      if (digits.length() == 0) break;</w:t>
-      </w:r>
-    </w:p>
-    <w:p>
-      <w:pPr>
-        <w:pStyle w:val="CCode"/>
-        <w:rPr>
-          <w:b/>
-        </w:rPr>
-      </w:pPr>
-      <w:r>
-        <w:rPr>
-          <w:b/>
-        </w:rPr>
-        <w:t xml:space="preserve">      println(addCommasToNumericString(digits));</w:t>
-      </w:r>
-    </w:p>
-    <w:p>
-      <w:pPr>
-        <w:pStyle w:val="CCode"/>
-        <w:rPr>
-          <w:b/>
-        </w:rPr>
-      </w:pPr>
-      <w:r>
-        <w:rPr>
-          <w:b/>
-        </w:rPr>
-        <w:t xml:space="preserve">   }</w:t>
-      </w:r>
-    </w:p>
-    <w:p>
-      <w:pPr>
-        <w:pStyle w:val="CCode"/>
-        <w:rPr>
-          <w:b/>
-        </w:rPr>
-      </w:pPr>
-      <w:r>
-        <w:rPr>
-          <w:b/>
-        </w:rPr>
-        <w:t>}</w:t>
-      </w:r>
-    </w:p>
-    <w:p>
-      <w:pPr>
-        <w:pStyle w:val="Separator"/>
-        <w:rPr>
-          <w:sz w:val="18"/>
-          <w:szCs w:val="18"/>
-        </w:rPr>
-      </w:pPr>
-    </w:p>
-    <w:p>
-      <w:pPr>
-        <w:pStyle w:val="Text"/>
-      </w:pPr>
-      <w:r>
         <w:t xml:space="preserve">your implementation of the </w:t>
       </w:r>
       <w:r>
@@ -377,11 +565,6 @@
       <w:r>
         <w:t xml:space="preserve"> method should be able to produce the following sample run:</w:t>
       </w:r>
-    </w:p>
-    <w:p>
-      <w:pPr>
-        <w:pStyle w:val="Separator"/>
-      </w:pPr>
     </w:p>
     <w:p>
       <w:pPr>
@@ -415,7 +598,7 @@
                     </pic:cNvPicPr>
                   </pic:nvPicPr>
                   <pic:blipFill>
-                    <a:blip r:embed="rId6">
+                    <a:blip r:embed="rId7">
                       <a:extLst>
                         <a:ext uri="{28A0092B-C50C-407E-A947-70E740481C1C}">
                           <a14:useLocalDpi xmlns:a14="http://schemas.microsoft.com/office/drawing/2010/main" val="0"/>
@@ -446,11 +629,8 @@
           </wp:inline>
         </w:drawing>
       </w:r>
-    </w:p>
-    <w:p>
-      <w:pPr>
-        <w:pStyle w:val="Text"/>
-      </w:pPr>
+      <w:bookmarkStart w:id="0" w:name="_GoBack"/>
+      <w:bookmarkEnd w:id="0"/>
     </w:p>
     <w:p>
       <w:pPr>
@@ -1278,8 +1458,6 @@
         </w:rPr>
         <w:t>returns</w:t>
       </w:r>
-      <w:bookmarkStart w:id="0" w:name="_GoBack"/>
-      <w:bookmarkEnd w:id="0"/>
       <w:r>
         <w:rPr>
           <w:rFonts w:ascii="Courier New" w:hAnsi="Courier New" w:cs="Courier New"/>
@@ -2601,39 +2779,54 @@
           <w:bCs/>
           <w:sz w:val="20"/>
           <w:szCs w:val="18"/>
-        </w:rPr>
-      </w:pPr>
-      <w:r>
-        <w:rPr>
-          <w:rFonts w:ascii="Courier New" w:hAnsi="Courier New" w:cs="Courier New"/>
-          <w:b/>
-          <w:bCs/>
-          <w:sz w:val="20"/>
-          <w:szCs w:val="18"/>
-        </w:rPr>
-        <w:t xml:space="preserve">import </w:t>
+          <w:lang w:val="fr-FR"/>
+        </w:rPr>
+      </w:pPr>
+      <w:proofErr w:type="gramStart"/>
+      <w:r>
+        <w:rPr>
+          <w:rFonts w:ascii="Courier New" w:hAnsi="Courier New" w:cs="Courier New"/>
+          <w:b/>
+          <w:bCs/>
+          <w:sz w:val="20"/>
+          <w:szCs w:val="18"/>
+          <w:lang w:val="fr-FR"/>
+        </w:rPr>
+        <w:t>import</w:t>
+      </w:r>
+      <w:proofErr w:type="gramEnd"/>
+      <w:r>
+        <w:rPr>
+          <w:rFonts w:ascii="Courier New" w:hAnsi="Courier New" w:cs="Courier New"/>
+          <w:b/>
+          <w:bCs/>
+          <w:sz w:val="20"/>
+          <w:szCs w:val="18"/>
+          <w:lang w:val="fr-FR"/>
+        </w:rPr>
+        <w:t xml:space="preserve"> </w:t>
       </w:r>
       <w:proofErr w:type="spellStart"/>
-      <w:proofErr w:type="gramStart"/>
-      <w:r>
-        <w:rPr>
-          <w:rFonts w:ascii="Courier New" w:hAnsi="Courier New" w:cs="Courier New"/>
-          <w:b/>
-          <w:bCs/>
-          <w:sz w:val="20"/>
-          <w:szCs w:val="18"/>
+      <w:r>
+        <w:rPr>
+          <w:rFonts w:ascii="Courier New" w:hAnsi="Courier New" w:cs="Courier New"/>
+          <w:b/>
+          <w:bCs/>
+          <w:sz w:val="20"/>
+          <w:szCs w:val="18"/>
+          <w:lang w:val="fr-FR"/>
         </w:rPr>
         <w:t>acm.graphics</w:t>
       </w:r>
       <w:proofErr w:type="spellEnd"/>
-      <w:proofErr w:type="gramEnd"/>
-      <w:r>
-        <w:rPr>
-          <w:rFonts w:ascii="Courier New" w:hAnsi="Courier New" w:cs="Courier New"/>
-          <w:b/>
-          <w:bCs/>
-          <w:sz w:val="20"/>
-          <w:szCs w:val="18"/>
+      <w:r>
+        <w:rPr>
+          <w:rFonts w:ascii="Courier New" w:hAnsi="Courier New" w:cs="Courier New"/>
+          <w:b/>
+          <w:bCs/>
+          <w:sz w:val="20"/>
+          <w:szCs w:val="18"/>
+          <w:lang w:val="fr-FR"/>
         </w:rPr>
         <w:t>.*;</w:t>
       </w:r>
@@ -2662,27 +2855,42 @@
           <w:bCs/>
           <w:sz w:val="20"/>
           <w:szCs w:val="18"/>
-        </w:rPr>
-      </w:pPr>
-      <w:r>
-        <w:rPr>
-          <w:rFonts w:ascii="Courier New" w:hAnsi="Courier New" w:cs="Courier New"/>
-          <w:b/>
-          <w:bCs/>
-          <w:sz w:val="20"/>
-          <w:szCs w:val="18"/>
-        </w:rPr>
-        <w:t xml:space="preserve">import </w:t>
+          <w:lang w:val="fr-FR"/>
+        </w:rPr>
+      </w:pPr>
+      <w:proofErr w:type="gramStart"/>
+      <w:r>
+        <w:rPr>
+          <w:rFonts w:ascii="Courier New" w:hAnsi="Courier New" w:cs="Courier New"/>
+          <w:b/>
+          <w:bCs/>
+          <w:sz w:val="20"/>
+          <w:szCs w:val="18"/>
+          <w:lang w:val="fr-FR"/>
+        </w:rPr>
+        <w:t>import</w:t>
+      </w:r>
+      <w:proofErr w:type="gramEnd"/>
+      <w:r>
+        <w:rPr>
+          <w:rFonts w:ascii="Courier New" w:hAnsi="Courier New" w:cs="Courier New"/>
+          <w:b/>
+          <w:bCs/>
+          <w:sz w:val="20"/>
+          <w:szCs w:val="18"/>
+          <w:lang w:val="fr-FR"/>
+        </w:rPr>
+        <w:t xml:space="preserve"> </w:t>
       </w:r>
       <w:proofErr w:type="spellStart"/>
-      <w:proofErr w:type="gramStart"/>
-      <w:r>
-        <w:rPr>
-          <w:rFonts w:ascii="Courier New" w:hAnsi="Courier New" w:cs="Courier New"/>
-          <w:b/>
-          <w:bCs/>
-          <w:sz w:val="20"/>
-          <w:szCs w:val="18"/>
+      <w:r>
+        <w:rPr>
+          <w:rFonts w:ascii="Courier New" w:hAnsi="Courier New" w:cs="Courier New"/>
+          <w:b/>
+          <w:bCs/>
+          <w:sz w:val="20"/>
+          <w:szCs w:val="18"/>
+          <w:lang w:val="fr-FR"/>
         </w:rPr>
         <w:t>java.awt</w:t>
       </w:r>
@@ -2694,19 +2902,9 @@
           <w:bCs/>
           <w:sz w:val="20"/>
           <w:szCs w:val="18"/>
-        </w:rPr>
-        <w:t>.*</w:t>
-      </w:r>
-      <w:proofErr w:type="gramEnd"/>
-      <w:r>
-        <w:rPr>
-          <w:rFonts w:ascii="Courier New" w:hAnsi="Courier New" w:cs="Courier New"/>
-          <w:b/>
-          <w:bCs/>
-          <w:sz w:val="20"/>
-          <w:szCs w:val="18"/>
-        </w:rPr>
-        <w:t>;</w:t>
+          <w:lang w:val="fr-FR"/>
+        </w:rPr>
+        <w:t>.*;</w:t>
       </w:r>
     </w:p>
     <w:p>
@@ -2733,6 +2931,7 @@
           <w:bCs/>
           <w:sz w:val="20"/>
           <w:szCs w:val="18"/>
+          <w:lang w:val="fr-FR"/>
         </w:rPr>
       </w:pPr>
     </w:p>
@@ -3725,17 +3924,29 @@
           <w:bCs/>
           <w:sz w:val="20"/>
           <w:szCs w:val="18"/>
-        </w:rPr>
-      </w:pPr>
-      <w:r>
-        <w:rPr>
-          <w:rFonts w:ascii="Courier New" w:hAnsi="Courier New" w:cs="Courier New"/>
-          <w:b/>
-          <w:bCs/>
-          <w:sz w:val="20"/>
-          <w:szCs w:val="18"/>
-        </w:rPr>
-        <w:t xml:space="preserve">   private </w:t>
+          <w:lang w:val="sv-SE"/>
+        </w:rPr>
+      </w:pPr>
+      <w:r>
+        <w:rPr>
+          <w:rFonts w:ascii="Courier New" w:hAnsi="Courier New" w:cs="Courier New"/>
+          <w:b/>
+          <w:bCs/>
+          <w:sz w:val="20"/>
+          <w:szCs w:val="18"/>
+        </w:rPr>
+        <w:t xml:space="preserve">   </w:t>
+      </w:r>
+      <w:r>
+        <w:rPr>
+          <w:rFonts w:ascii="Courier New" w:hAnsi="Courier New" w:cs="Courier New"/>
+          <w:b/>
+          <w:bCs/>
+          <w:sz w:val="20"/>
+          <w:szCs w:val="18"/>
+          <w:lang w:val="sv-SE"/>
+        </w:rPr>
+        <w:t xml:space="preserve">private </w:t>
       </w:r>
       <w:proofErr w:type="spellStart"/>
       <w:r>
@@ -3745,6 +3956,7 @@
           <w:bCs/>
           <w:sz w:val="20"/>
           <w:szCs w:val="18"/>
+          <w:lang w:val="sv-SE"/>
         </w:rPr>
         <w:t>int</w:t>
       </w:r>
@@ -3756,9 +3968,11 @@
           <w:bCs/>
           <w:sz w:val="20"/>
           <w:szCs w:val="18"/>
+          <w:lang w:val="sv-SE"/>
         </w:rPr>
         <w:t xml:space="preserve"> </w:t>
       </w:r>
+      <w:proofErr w:type="spellStart"/>
       <w:proofErr w:type="gramStart"/>
       <w:r>
         <w:rPr>
@@ -3767,8 +3981,21 @@
           <w:bCs/>
           <w:sz w:val="20"/>
           <w:szCs w:val="18"/>
-        </w:rPr>
-        <w:t>mystery(</w:t>
+          <w:lang w:val="sv-SE"/>
+        </w:rPr>
+        <w:t>mystery</w:t>
+      </w:r>
+      <w:proofErr w:type="spellEnd"/>
+      <w:r>
+        <w:rPr>
+          <w:rFonts w:ascii="Courier New" w:hAnsi="Courier New" w:cs="Courier New"/>
+          <w:b/>
+          <w:bCs/>
+          <w:sz w:val="20"/>
+          <w:szCs w:val="18"/>
+          <w:lang w:val="sv-SE"/>
+        </w:rPr>
+        <w:t>(</w:t>
       </w:r>
       <w:proofErr w:type="spellStart"/>
       <w:proofErr w:type="gramEnd"/>
@@ -3779,6 +4006,7 @@
           <w:bCs/>
           <w:sz w:val="20"/>
           <w:szCs w:val="18"/>
+          <w:lang w:val="sv-SE"/>
         </w:rPr>
         <w:t>int</w:t>
       </w:r>
@@ -3790,8 +4018,9 @@
           <w:bCs/>
           <w:sz w:val="20"/>
           <w:szCs w:val="18"/>
-        </w:rPr>
-        <w:t xml:space="preserve"> </w:t>
+          <w:lang w:val="sv-SE"/>
+        </w:rPr>
+        <w:t xml:space="preserve"> var, </w:t>
       </w:r>
       <w:proofErr w:type="spellStart"/>
       <w:r>
@@ -3801,8 +4030,9 @@
           <w:bCs/>
           <w:sz w:val="20"/>
           <w:szCs w:val="18"/>
-        </w:rPr>
-        <w:t>var</w:t>
+          <w:lang w:val="sv-SE"/>
+        </w:rPr>
+        <w:t>int</w:t>
       </w:r>
       <w:proofErr w:type="spellEnd"/>
       <w:r>
@@ -3812,28 +4042,7 @@
           <w:bCs/>
           <w:sz w:val="20"/>
           <w:szCs w:val="18"/>
-        </w:rPr>
-        <w:t xml:space="preserve">, </w:t>
-      </w:r>
-      <w:proofErr w:type="spellStart"/>
-      <w:r>
-        <w:rPr>
-          <w:rFonts w:ascii="Courier New" w:hAnsi="Courier New" w:cs="Courier New"/>
-          <w:b/>
-          <w:bCs/>
-          <w:sz w:val="20"/>
-          <w:szCs w:val="18"/>
-        </w:rPr>
-        <w:t>int</w:t>
-      </w:r>
-      <w:proofErr w:type="spellEnd"/>
-      <w:r>
-        <w:rPr>
-          <w:rFonts w:ascii="Courier New" w:hAnsi="Courier New" w:cs="Courier New"/>
-          <w:b/>
-          <w:bCs/>
-          <w:sz w:val="20"/>
-          <w:szCs w:val="18"/>
+          <w:lang w:val="sv-SE"/>
         </w:rPr>
         <w:t xml:space="preserve"> delta) {</w:t>
       </w:r>
@@ -3862,17 +4071,19 @@
           <w:bCs/>
           <w:sz w:val="20"/>
           <w:szCs w:val="18"/>
-        </w:rPr>
-      </w:pPr>
-      <w:r>
-        <w:rPr>
-          <w:rFonts w:ascii="Courier New" w:hAnsi="Courier New" w:cs="Courier New"/>
-          <w:b/>
-          <w:bCs/>
-          <w:sz w:val="20"/>
-          <w:szCs w:val="18"/>
-        </w:rPr>
-        <w:t xml:space="preserve">      unknown(</w:t>
+          <w:lang w:val="sv-SE"/>
+        </w:rPr>
+      </w:pPr>
+      <w:r>
+        <w:rPr>
+          <w:rFonts w:ascii="Courier New" w:hAnsi="Courier New" w:cs="Courier New"/>
+          <w:b/>
+          <w:bCs/>
+          <w:sz w:val="20"/>
+          <w:szCs w:val="18"/>
+          <w:lang w:val="sv-SE"/>
+        </w:rPr>
+        <w:t xml:space="preserve">      </w:t>
       </w:r>
       <w:proofErr w:type="spellStart"/>
       <w:r>
@@ -3882,8 +4093,9 @@
           <w:bCs/>
           <w:sz w:val="20"/>
           <w:szCs w:val="18"/>
-        </w:rPr>
-        <w:t>var</w:t>
+          <w:lang w:val="sv-SE"/>
+        </w:rPr>
+        <w:t>unknown</w:t>
       </w:r>
       <w:proofErr w:type="spellEnd"/>
       <w:r>
@@ -3893,8 +4105,9 @@
           <w:bCs/>
           <w:sz w:val="20"/>
           <w:szCs w:val="18"/>
-        </w:rPr>
-        <w:t>);</w:t>
+          <w:lang w:val="sv-SE"/>
+        </w:rPr>
+        <w:t>(var);</w:t>
       </w:r>
     </w:p>
     <w:p>
@@ -3921,15 +4134,17 @@
           <w:bCs/>
           <w:sz w:val="20"/>
           <w:szCs w:val="18"/>
-        </w:rPr>
-      </w:pPr>
-      <w:r>
-        <w:rPr>
-          <w:rFonts w:ascii="Courier New" w:hAnsi="Courier New" w:cs="Courier New"/>
-          <w:b/>
-          <w:bCs/>
-          <w:sz w:val="20"/>
-          <w:szCs w:val="18"/>
+          <w:lang w:val="sv-SE"/>
+        </w:rPr>
+      </w:pPr>
+      <w:r>
+        <w:rPr>
+          <w:rFonts w:ascii="Courier New" w:hAnsi="Courier New" w:cs="Courier New"/>
+          <w:b/>
+          <w:bCs/>
+          <w:sz w:val="20"/>
+          <w:szCs w:val="18"/>
+          <w:lang w:val="sv-SE"/>
         </w:rPr>
         <w:t xml:space="preserve">      for (</w:t>
       </w:r>
@@ -3941,6 +4156,7 @@
           <w:bCs/>
           <w:sz w:val="20"/>
           <w:szCs w:val="18"/>
+          <w:lang w:val="sv-SE"/>
         </w:rPr>
         <w:t>int</w:t>
       </w:r>
@@ -3952,8 +4168,45 @@
           <w:bCs/>
           <w:sz w:val="20"/>
           <w:szCs w:val="18"/>
-        </w:rPr>
-        <w:t xml:space="preserve"> </w:t>
+          <w:lang w:val="sv-SE"/>
+        </w:rPr>
+        <w:t xml:space="preserve"> i = 0; i </w:t>
+      </w:r>
+      <w:proofErr w:type="gramStart"/>
+      <w:r>
+        <w:rPr>
+          <w:rFonts w:ascii="Courier New" w:hAnsi="Courier New" w:cs="Courier New"/>
+          <w:b/>
+          <w:bCs/>
+          <w:sz w:val="20"/>
+          <w:szCs w:val="18"/>
+          <w:lang w:val="sv-SE"/>
+        </w:rPr>
+        <w:t>&lt; 4</w:t>
+      </w:r>
+      <w:proofErr w:type="gramEnd"/>
+      <w:r>
+        <w:rPr>
+          <w:rFonts w:ascii="Courier New" w:hAnsi="Courier New" w:cs="Courier New"/>
+          <w:b/>
+          <w:bCs/>
+          <w:sz w:val="20"/>
+          <w:szCs w:val="18"/>
+          <w:lang w:val="sv-SE"/>
+        </w:rPr>
+        <w:t>; i++) {</w:t>
+      </w:r>
+      <w:r>
+        <w:rPr>
+          <w:rFonts w:ascii="Courier New" w:hAnsi="Courier New" w:cs="Courier New"/>
+          <w:b/>
+          <w:bCs/>
+          <w:sz w:val="20"/>
+          <w:szCs w:val="18"/>
+          <w:lang w:val="sv-SE"/>
+        </w:rPr>
+        <w:br/>
+        <w:t xml:space="preserve">         </w:t>
       </w:r>
       <w:proofErr w:type="spellStart"/>
       <w:r>
@@ -3963,8 +4216,9 @@
           <w:bCs/>
           <w:sz w:val="20"/>
           <w:szCs w:val="18"/>
-        </w:rPr>
-        <w:t>i</w:t>
+          <w:lang w:val="sv-SE"/>
+        </w:rPr>
+        <w:t>if</w:t>
       </w:r>
       <w:proofErr w:type="spellEnd"/>
       <w:r>
@@ -3974,107 +4228,9 @@
           <w:bCs/>
           <w:sz w:val="20"/>
           <w:szCs w:val="18"/>
-        </w:rPr>
-        <w:t xml:space="preserve"> = 0; </w:t>
-      </w:r>
-      <w:proofErr w:type="spellStart"/>
-      <w:r>
-        <w:rPr>
-          <w:rFonts w:ascii="Courier New" w:hAnsi="Courier New" w:cs="Courier New"/>
-          <w:b/>
-          <w:bCs/>
-          <w:sz w:val="20"/>
-          <w:szCs w:val="18"/>
-        </w:rPr>
-        <w:t>i</w:t>
-      </w:r>
-      <w:proofErr w:type="spellEnd"/>
-      <w:r>
-        <w:rPr>
-          <w:rFonts w:ascii="Courier New" w:hAnsi="Courier New" w:cs="Courier New"/>
-          <w:b/>
-          <w:bCs/>
-          <w:sz w:val="20"/>
-          <w:szCs w:val="18"/>
-        </w:rPr>
-        <w:t xml:space="preserve"> &lt; 4; </w:t>
-      </w:r>
-      <w:proofErr w:type="spellStart"/>
-      <w:r>
-        <w:rPr>
-          <w:rFonts w:ascii="Courier New" w:hAnsi="Courier New" w:cs="Courier New"/>
-          <w:b/>
-          <w:bCs/>
-          <w:sz w:val="20"/>
-          <w:szCs w:val="18"/>
-        </w:rPr>
-        <w:t>i</w:t>
-      </w:r>
-      <w:proofErr w:type="spellEnd"/>
-      <w:r>
-        <w:rPr>
-          <w:rFonts w:ascii="Courier New" w:hAnsi="Courier New" w:cs="Courier New"/>
-          <w:b/>
-          <w:bCs/>
-          <w:sz w:val="20"/>
-          <w:szCs w:val="18"/>
-        </w:rPr>
-        <w:t>++) {</w:t>
-      </w:r>
-      <w:r>
-        <w:rPr>
-          <w:rFonts w:ascii="Courier New" w:hAnsi="Courier New" w:cs="Courier New"/>
-          <w:b/>
-          <w:bCs/>
-          <w:sz w:val="20"/>
-          <w:szCs w:val="18"/>
-        </w:rPr>
-        <w:br/>
-        <w:t xml:space="preserve">         if (</w:t>
-      </w:r>
-      <w:proofErr w:type="spellStart"/>
-      <w:r>
-        <w:rPr>
-          <w:rFonts w:ascii="Courier New" w:hAnsi="Courier New" w:cs="Courier New"/>
-          <w:b/>
-          <w:bCs/>
-          <w:sz w:val="20"/>
-          <w:szCs w:val="18"/>
-        </w:rPr>
-        <w:t>i</w:t>
-      </w:r>
-      <w:proofErr w:type="spellEnd"/>
-      <w:r>
-        <w:rPr>
-          <w:rFonts w:ascii="Courier New" w:hAnsi="Courier New" w:cs="Courier New"/>
-          <w:b/>
-          <w:bCs/>
-          <w:sz w:val="20"/>
-          <w:szCs w:val="18"/>
-        </w:rPr>
-        <w:t xml:space="preserve"> * 100 &lt;= </w:t>
-      </w:r>
-      <w:proofErr w:type="spellStart"/>
-      <w:r>
-        <w:rPr>
-          <w:rFonts w:ascii="Courier New" w:hAnsi="Courier New" w:cs="Courier New"/>
-          <w:b/>
-          <w:bCs/>
-          <w:sz w:val="20"/>
-          <w:szCs w:val="18"/>
-        </w:rPr>
-        <w:t>var</w:t>
-      </w:r>
-      <w:proofErr w:type="spellEnd"/>
-      <w:r>
-        <w:rPr>
-          <w:rFonts w:ascii="Courier New" w:hAnsi="Courier New" w:cs="Courier New"/>
-          <w:b/>
-          <w:bCs/>
-          <w:sz w:val="20"/>
-          <w:szCs w:val="18"/>
-        </w:rPr>
-        <w:t>) {</w:t>
+          <w:lang w:val="sv-SE"/>
+        </w:rPr>
+        <w:t xml:space="preserve"> (i * 100 &lt;= var) {</w:t>
       </w:r>
     </w:p>
     <w:p>
@@ -4101,39 +4257,30 @@
           <w:bCs/>
           <w:sz w:val="20"/>
           <w:szCs w:val="18"/>
-        </w:rPr>
-      </w:pPr>
-      <w:r>
-        <w:rPr>
-          <w:rFonts w:ascii="Courier New" w:hAnsi="Courier New" w:cs="Courier New"/>
-          <w:b/>
-          <w:bCs/>
-          <w:sz w:val="20"/>
-          <w:szCs w:val="18"/>
+          <w:lang w:val="sv-SE"/>
+        </w:rPr>
+      </w:pPr>
+      <w:r>
+        <w:rPr>
+          <w:rFonts w:ascii="Courier New" w:hAnsi="Courier New" w:cs="Courier New"/>
+          <w:b/>
+          <w:bCs/>
+          <w:sz w:val="20"/>
+          <w:szCs w:val="18"/>
+          <w:lang w:val="sv-SE"/>
         </w:rPr>
         <w:t xml:space="preserve">            </w:t>
       </w:r>
-      <w:proofErr w:type="spellStart"/>
-      <w:r>
-        <w:rPr>
-          <w:rFonts w:ascii="Courier New" w:hAnsi="Courier New" w:cs="Courier New"/>
-          <w:b/>
-          <w:bCs/>
-          <w:sz w:val="20"/>
-          <w:szCs w:val="18"/>
-        </w:rPr>
-        <w:t>var</w:t>
-      </w:r>
-      <w:proofErr w:type="spellEnd"/>
-      <w:r>
-        <w:rPr>
-          <w:rFonts w:ascii="Courier New" w:hAnsi="Courier New" w:cs="Courier New"/>
-          <w:b/>
-          <w:bCs/>
-          <w:sz w:val="20"/>
-          <w:szCs w:val="18"/>
-        </w:rPr>
-        <w:t xml:space="preserve"> += delta;</w:t>
+      <w:r>
+        <w:rPr>
+          <w:rFonts w:ascii="Courier New" w:hAnsi="Courier New" w:cs="Courier New"/>
+          <w:b/>
+          <w:bCs/>
+          <w:sz w:val="20"/>
+          <w:szCs w:val="18"/>
+          <w:lang w:val="sv-SE"/>
+        </w:rPr>
+        <w:t>var += delta;</w:t>
       </w:r>
     </w:p>
     <w:p>
@@ -4160,15 +4307,17 @@
           <w:bCs/>
           <w:sz w:val="20"/>
           <w:szCs w:val="18"/>
-        </w:rPr>
-      </w:pPr>
-      <w:r>
-        <w:rPr>
-          <w:rFonts w:ascii="Courier New" w:hAnsi="Courier New" w:cs="Courier New"/>
-          <w:b/>
-          <w:bCs/>
-          <w:sz w:val="20"/>
-          <w:szCs w:val="18"/>
+          <w:lang w:val="sv-SE"/>
+        </w:rPr>
+      </w:pPr>
+      <w:r>
+        <w:rPr>
+          <w:rFonts w:ascii="Courier New" w:hAnsi="Courier New" w:cs="Courier New"/>
+          <w:b/>
+          <w:bCs/>
+          <w:sz w:val="20"/>
+          <w:szCs w:val="18"/>
+          <w:lang w:val="sv-SE"/>
         </w:rPr>
         <w:t xml:space="preserve">         }</w:t>
       </w:r>
@@ -4197,15 +4346,17 @@
           <w:bCs/>
           <w:sz w:val="20"/>
           <w:szCs w:val="18"/>
-        </w:rPr>
-      </w:pPr>
-      <w:r>
-        <w:rPr>
-          <w:rFonts w:ascii="Courier New" w:hAnsi="Courier New" w:cs="Courier New"/>
-          <w:b/>
-          <w:bCs/>
-          <w:sz w:val="20"/>
-          <w:szCs w:val="18"/>
+          <w:lang w:val="sv-SE"/>
+        </w:rPr>
+      </w:pPr>
+      <w:r>
+        <w:rPr>
+          <w:rFonts w:ascii="Courier New" w:hAnsi="Courier New" w:cs="Courier New"/>
+          <w:b/>
+          <w:bCs/>
+          <w:sz w:val="20"/>
+          <w:szCs w:val="18"/>
+          <w:lang w:val="sv-SE"/>
         </w:rPr>
         <w:t xml:space="preserve">      }</w:t>
       </w:r>
@@ -4234,17 +4385,19 @@
           <w:bCs/>
           <w:sz w:val="20"/>
           <w:szCs w:val="18"/>
-        </w:rPr>
-      </w:pPr>
-      <w:r>
-        <w:rPr>
-          <w:rFonts w:ascii="Courier New" w:hAnsi="Courier New" w:cs="Courier New"/>
-          <w:b/>
-          <w:bCs/>
-          <w:sz w:val="20"/>
-          <w:szCs w:val="18"/>
-        </w:rPr>
-        <w:t xml:space="preserve">      return </w:t>
+          <w:lang w:val="sv-SE"/>
+        </w:rPr>
+      </w:pPr>
+      <w:r>
+        <w:rPr>
+          <w:rFonts w:ascii="Courier New" w:hAnsi="Courier New" w:cs="Courier New"/>
+          <w:b/>
+          <w:bCs/>
+          <w:sz w:val="20"/>
+          <w:szCs w:val="18"/>
+          <w:lang w:val="sv-SE"/>
+        </w:rPr>
+        <w:t xml:space="preserve">      </w:t>
       </w:r>
       <w:proofErr w:type="spellStart"/>
       <w:r>
@@ -4254,8 +4407,9 @@
           <w:bCs/>
           <w:sz w:val="20"/>
           <w:szCs w:val="18"/>
-        </w:rPr>
-        <w:t>var</w:t>
+          <w:lang w:val="sv-SE"/>
+        </w:rPr>
+        <w:t>return</w:t>
       </w:r>
       <w:proofErr w:type="spellEnd"/>
       <w:r>
@@ -4265,8 +4419,9 @@
           <w:bCs/>
           <w:sz w:val="20"/>
           <w:szCs w:val="18"/>
-        </w:rPr>
-        <w:t>;</w:t>
+          <w:lang w:val="sv-SE"/>
+        </w:rPr>
+        <w:t xml:space="preserve"> var;</w:t>
       </w:r>
     </w:p>
     <w:p>
@@ -4293,15 +4448,17 @@
           <w:bCs/>
           <w:sz w:val="20"/>
           <w:szCs w:val="18"/>
-        </w:rPr>
-      </w:pPr>
-      <w:r>
-        <w:rPr>
-          <w:rFonts w:ascii="Courier New" w:hAnsi="Courier New" w:cs="Courier New"/>
-          <w:b/>
-          <w:bCs/>
-          <w:sz w:val="20"/>
-          <w:szCs w:val="18"/>
+          <w:lang w:val="sv-SE"/>
+        </w:rPr>
+      </w:pPr>
+      <w:r>
+        <w:rPr>
+          <w:rFonts w:ascii="Courier New" w:hAnsi="Courier New" w:cs="Courier New"/>
+          <w:b/>
+          <w:bCs/>
+          <w:sz w:val="20"/>
+          <w:szCs w:val="18"/>
+          <w:lang w:val="sv-SE"/>
         </w:rPr>
         <w:t xml:space="preserve">   }</w:t>
       </w:r>
@@ -4330,6 +4487,7 @@
           <w:bCs/>
           <w:sz w:val="20"/>
           <w:szCs w:val="18"/>
+          <w:lang w:val="sv-SE"/>
         </w:rPr>
       </w:pPr>
     </w:p>
@@ -4357,18 +4515,45 @@
           <w:bCs/>
           <w:sz w:val="20"/>
           <w:szCs w:val="18"/>
-        </w:rPr>
-      </w:pPr>
-      <w:r>
-        <w:rPr>
-          <w:rFonts w:ascii="Courier New" w:hAnsi="Courier New" w:cs="Courier New"/>
-          <w:b/>
-          <w:bCs/>
-          <w:sz w:val="20"/>
-          <w:szCs w:val="18"/>
-        </w:rPr>
-        <w:t xml:space="preserve">   private void </w:t>
-      </w:r>
+          <w:lang w:val="sv-SE"/>
+        </w:rPr>
+      </w:pPr>
+      <w:r>
+        <w:rPr>
+          <w:rFonts w:ascii="Courier New" w:hAnsi="Courier New" w:cs="Courier New"/>
+          <w:b/>
+          <w:bCs/>
+          <w:sz w:val="20"/>
+          <w:szCs w:val="18"/>
+          <w:lang w:val="sv-SE"/>
+        </w:rPr>
+        <w:t xml:space="preserve">   private </w:t>
+      </w:r>
+      <w:proofErr w:type="spellStart"/>
+      <w:r>
+        <w:rPr>
+          <w:rFonts w:ascii="Courier New" w:hAnsi="Courier New" w:cs="Courier New"/>
+          <w:b/>
+          <w:bCs/>
+          <w:sz w:val="20"/>
+          <w:szCs w:val="18"/>
+          <w:lang w:val="sv-SE"/>
+        </w:rPr>
+        <w:t>void</w:t>
+      </w:r>
+      <w:proofErr w:type="spellEnd"/>
+      <w:r>
+        <w:rPr>
+          <w:rFonts w:ascii="Courier New" w:hAnsi="Courier New" w:cs="Courier New"/>
+          <w:b/>
+          <w:bCs/>
+          <w:sz w:val="20"/>
+          <w:szCs w:val="18"/>
+          <w:lang w:val="sv-SE"/>
+        </w:rPr>
+        <w:t xml:space="preserve"> </w:t>
+      </w:r>
+      <w:proofErr w:type="spellStart"/>
       <w:proofErr w:type="gramStart"/>
       <w:r>
         <w:rPr>
@@ -4377,8 +4562,21 @@
           <w:bCs/>
           <w:sz w:val="20"/>
           <w:szCs w:val="18"/>
-        </w:rPr>
-        <w:t>unknown(</w:t>
+          <w:lang w:val="sv-SE"/>
+        </w:rPr>
+        <w:t>unknown</w:t>
+      </w:r>
+      <w:proofErr w:type="spellEnd"/>
+      <w:r>
+        <w:rPr>
+          <w:rFonts w:ascii="Courier New" w:hAnsi="Courier New" w:cs="Courier New"/>
+          <w:b/>
+          <w:bCs/>
+          <w:sz w:val="20"/>
+          <w:szCs w:val="18"/>
+          <w:lang w:val="sv-SE"/>
+        </w:rPr>
+        <w:t>(</w:t>
       </w:r>
       <w:proofErr w:type="spellStart"/>
       <w:proofErr w:type="gramEnd"/>
@@ -4389,6 +4587,7 @@
           <w:bCs/>
           <w:sz w:val="20"/>
           <w:szCs w:val="18"/>
+          <w:lang w:val="sv-SE"/>
         </w:rPr>
         <w:t>int</w:t>
       </w:r>
@@ -4400,30 +4599,9 @@
           <w:bCs/>
           <w:sz w:val="20"/>
           <w:szCs w:val="18"/>
-        </w:rPr>
-        <w:t xml:space="preserve"> </w:t>
-      </w:r>
-      <w:proofErr w:type="spellStart"/>
-      <w:r>
-        <w:rPr>
-          <w:rFonts w:ascii="Courier New" w:hAnsi="Courier New" w:cs="Courier New"/>
-          <w:b/>
-          <w:bCs/>
-          <w:sz w:val="20"/>
-          <w:szCs w:val="18"/>
-        </w:rPr>
-        <w:t>var</w:t>
-      </w:r>
-      <w:proofErr w:type="spellEnd"/>
-      <w:r>
-        <w:rPr>
-          <w:rFonts w:ascii="Courier New" w:hAnsi="Courier New" w:cs="Courier New"/>
-          <w:b/>
-          <w:bCs/>
-          <w:sz w:val="20"/>
-          <w:szCs w:val="18"/>
-        </w:rPr>
-        <w:t>) {</w:t>
+          <w:lang w:val="sv-SE"/>
+        </w:rPr>
+        <w:t xml:space="preserve"> var) {</w:t>
       </w:r>
     </w:p>
     <w:p>
@@ -4450,39 +4628,19 @@
           <w:bCs/>
           <w:sz w:val="20"/>
           <w:szCs w:val="18"/>
-        </w:rPr>
-      </w:pPr>
-      <w:r>
-        <w:rPr>
-          <w:rFonts w:ascii="Courier New" w:hAnsi="Courier New" w:cs="Courier New"/>
-          <w:b/>
-          <w:bCs/>
-          <w:sz w:val="20"/>
-          <w:szCs w:val="18"/>
-        </w:rPr>
-        <w:t xml:space="preserve">      </w:t>
-      </w:r>
-      <w:proofErr w:type="spellStart"/>
-      <w:r>
-        <w:rPr>
-          <w:rFonts w:ascii="Courier New" w:hAnsi="Courier New" w:cs="Courier New"/>
-          <w:b/>
-          <w:bCs/>
-          <w:sz w:val="20"/>
-          <w:szCs w:val="18"/>
-        </w:rPr>
-        <w:t>var</w:t>
-      </w:r>
-      <w:proofErr w:type="spellEnd"/>
-      <w:r>
-        <w:rPr>
-          <w:rFonts w:ascii="Courier New" w:hAnsi="Courier New" w:cs="Courier New"/>
-          <w:b/>
-          <w:bCs/>
-          <w:sz w:val="20"/>
-          <w:szCs w:val="18"/>
-        </w:rPr>
-        <w:t xml:space="preserve"> += 100;</w:t>
+          <w:lang w:val="sv-SE"/>
+        </w:rPr>
+      </w:pPr>
+      <w:r>
+        <w:rPr>
+          <w:rFonts w:ascii="Courier New" w:hAnsi="Courier New" w:cs="Courier New"/>
+          <w:b/>
+          <w:bCs/>
+          <w:sz w:val="20"/>
+          <w:szCs w:val="18"/>
+          <w:lang w:val="sv-SE"/>
+        </w:rPr>
+        <w:t xml:space="preserve">      var += 100;</w:t>
       </w:r>
     </w:p>
     <w:p>
@@ -4518,8 +4676,19 @@
           <w:bCs/>
           <w:sz w:val="20"/>
           <w:szCs w:val="18"/>
-        </w:rPr>
-        <w:t xml:space="preserve">   }</w:t>
+          <w:lang w:val="sv-SE"/>
+        </w:rPr>
+        <w:t xml:space="preserve">   </w:t>
+      </w:r>
+      <w:r>
+        <w:rPr>
+          <w:rFonts w:ascii="Courier New" w:hAnsi="Courier New" w:cs="Courier New"/>
+          <w:b/>
+          <w:bCs/>
+          <w:sz w:val="20"/>
+          <w:szCs w:val="18"/>
+        </w:rPr>
+        <w:t>}</w:t>
       </w:r>
       <w:r>
         <w:rPr>
@@ -4611,24 +4780,10 @@
     </w:p>
     <w:p>
       <w:pPr>
-        <w:pStyle w:val="Text"/>
-      </w:pPr>
-    </w:p>
-    <w:p>
-      <w:pPr>
-        <w:pStyle w:val="Separator"/>
-      </w:pPr>
-    </w:p>
-    <w:p>
-      <w:pPr>
-        <w:pStyle w:val="Separator"/>
-      </w:pPr>
-    </w:p>
-    <w:p>
-      <w:pPr>
         <w:pStyle w:val="Boldheading"/>
       </w:pPr>
       <w:r>
+        <w:lastRenderedPageBreak/>
         <w:t>6</w:t>
       </w:r>
       <w:r>
@@ -5853,6 +6008,7 @@
           <w:bCs/>
           <w:sz w:val="20"/>
           <w:szCs w:val="18"/>
+          <w:lang w:val="fr-FR"/>
         </w:rPr>
       </w:pPr>
       <w:r>
@@ -5884,6 +6040,7 @@
           <w:bCs/>
           <w:sz w:val="20"/>
           <w:szCs w:val="18"/>
+          <w:lang w:val="fr-FR"/>
         </w:rPr>
         <w:t>println</w:t>
       </w:r>
@@ -5895,6 +6052,7 @@
           <w:bCs/>
           <w:sz w:val="20"/>
           <w:szCs w:val="18"/>
+          <w:lang w:val="fr-FR"/>
         </w:rPr>
         <w:t>(</w:t>
       </w:r>
@@ -5906,8 +6064,33 @@
           <w:bCs/>
           <w:sz w:val="20"/>
           <w:szCs w:val="18"/>
-        </w:rPr>
-        <w:t>"ghost: x = " + x + ", y = " + y);</w:t>
+          <w:lang w:val="fr-FR"/>
+        </w:rPr>
+        <w:t>"</w:t>
+      </w:r>
+      <w:proofErr w:type="spellStart"/>
+      <w:r>
+        <w:rPr>
+          <w:rFonts w:ascii="Courier New" w:hAnsi="Courier New" w:cs="Courier New"/>
+          <w:b/>
+          <w:bCs/>
+          <w:sz w:val="20"/>
+          <w:szCs w:val="18"/>
+          <w:lang w:val="fr-FR"/>
+        </w:rPr>
+        <w:t>ghost</w:t>
+      </w:r>
+      <w:proofErr w:type="spellEnd"/>
+      <w:r>
+        <w:rPr>
+          <w:rFonts w:ascii="Courier New" w:hAnsi="Courier New" w:cs="Courier New"/>
+          <w:b/>
+          <w:bCs/>
+          <w:sz w:val="20"/>
+          <w:szCs w:val="18"/>
+          <w:lang w:val="fr-FR"/>
+        </w:rPr>
+        <w:t>: x = " + x + ", y = " + y);</w:t>
       </w:r>
     </w:p>
     <w:p>
@@ -5943,8 +6126,18 @@
           <w:bCs/>
           <w:sz w:val="20"/>
           <w:szCs w:val="18"/>
+          <w:lang w:val="fr-FR"/>
         </w:rPr>
         <w:tab/>
+      </w:r>
+      <w:r>
+        <w:rPr>
+          <w:rFonts w:ascii="Courier New" w:hAnsi="Courier New" w:cs="Courier New"/>
+          <w:b/>
+          <w:bCs/>
+          <w:sz w:val="20"/>
+          <w:szCs w:val="18"/>
+        </w:rPr>
         <w:t>}</w:t>
       </w:r>
     </w:p>
@@ -6190,6 +6383,7 @@
           <w:bCs/>
           <w:sz w:val="20"/>
           <w:szCs w:val="18"/>
+          <w:lang w:val="fr-FR"/>
         </w:rPr>
       </w:pPr>
       <w:r>
@@ -6221,6 +6415,7 @@
           <w:bCs/>
           <w:sz w:val="20"/>
           <w:szCs w:val="18"/>
+          <w:lang w:val="fr-FR"/>
         </w:rPr>
         <w:t>println</w:t>
       </w:r>
@@ -6232,6 +6427,7 @@
           <w:bCs/>
           <w:sz w:val="20"/>
           <w:szCs w:val="18"/>
+          <w:lang w:val="fr-FR"/>
         </w:rPr>
         <w:t>(</w:t>
       </w:r>
@@ -6243,8 +6439,33 @@
           <w:bCs/>
           <w:sz w:val="20"/>
           <w:szCs w:val="18"/>
-        </w:rPr>
-        <w:t>"witch: x = " + x + ", y = " + y);</w:t>
+          <w:lang w:val="fr-FR"/>
+        </w:rPr>
+        <w:t>"</w:t>
+      </w:r>
+      <w:proofErr w:type="spellStart"/>
+      <w:r>
+        <w:rPr>
+          <w:rFonts w:ascii="Courier New" w:hAnsi="Courier New" w:cs="Courier New"/>
+          <w:b/>
+          <w:bCs/>
+          <w:sz w:val="20"/>
+          <w:szCs w:val="18"/>
+          <w:lang w:val="fr-FR"/>
+        </w:rPr>
+        <w:t>witch</w:t>
+      </w:r>
+      <w:proofErr w:type="spellEnd"/>
+      <w:r>
+        <w:rPr>
+          <w:rFonts w:ascii="Courier New" w:hAnsi="Courier New" w:cs="Courier New"/>
+          <w:b/>
+          <w:bCs/>
+          <w:sz w:val="20"/>
+          <w:szCs w:val="18"/>
+          <w:lang w:val="fr-FR"/>
+        </w:rPr>
+        <w:t>: x = " + x + ", y = " + y);</w:t>
       </w:r>
     </w:p>
     <w:p>
@@ -6280,6 +6501,7 @@
           <w:bCs/>
           <w:sz w:val="20"/>
           <w:szCs w:val="18"/>
+          <w:lang w:val="fr-FR"/>
         </w:rPr>
         <w:tab/>
       </w:r>
@@ -6290,8 +6512,18 @@
           <w:bCs/>
           <w:sz w:val="20"/>
           <w:szCs w:val="18"/>
+          <w:lang w:val="fr-FR"/>
         </w:rPr>
         <w:tab/>
+      </w:r>
+      <w:r>
+        <w:rPr>
+          <w:rFonts w:ascii="Courier New" w:hAnsi="Courier New" w:cs="Courier New"/>
+          <w:b/>
+          <w:bCs/>
+          <w:sz w:val="20"/>
+          <w:szCs w:val="18"/>
+        </w:rPr>
         <w:t>return x;</w:t>
       </w:r>
     </w:p>
@@ -6632,7 +6864,7 @@
       </w:pPr>
     </w:p>
     <w:sectPr>
-      <w:headerReference w:type="default" r:id="rId7"/>
+      <w:headerReference w:type="default" r:id="rId8"/>
       <w:pgSz w:w="12240" w:h="15840"/>
       <w:pgMar w:top="1440" w:right="1800" w:bottom="1152" w:left="1800" w:header="720" w:footer="720" w:gutter="0"/>
       <w:pgNumType w:start="1"/>
@@ -6714,6 +6946,103 @@
     </w:r>
   </w:p>
 </w:hdr>
+</file>
+
+<file path=word/numbering.xml><?xml version="1.0" encoding="utf-8"?>
+<w:numbering xmlns:wpc="http://schemas.microsoft.com/office/word/2010/wordprocessingCanvas" xmlns:cx="http://schemas.microsoft.com/office/drawing/2014/chartex" xmlns:cx1="http://schemas.microsoft.com/office/drawing/2015/9/8/chartex" xmlns:cx2="http://schemas.microsoft.com/office/drawing/2015/10/21/chartex" xmlns:cx3="http://schemas.microsoft.com/office/drawing/2016/5/9/chartex" xmlns:cx4="http://schemas.microsoft.com/office/drawing/2016/5/10/chartex" xmlns:cx5="http://schemas.microsoft.com/office/drawing/2016/5/11/chartex" xmlns:cx6="http://schemas.microsoft.com/office/drawing/2016/5/12/chartex" xmlns:cx7="http://schemas.microsoft.com/office/drawing/2016/5/13/chartex" xmlns:cx8="http://schemas.microsoft.com/office/drawing/2016/5/14/chartex" xmlns:mc="http://schemas.openxmlformats.org/markup-compatibility/2006" xmlns:aink="http://schemas.microsoft.com/office/drawing/2016/ink" xmlns:am3d="http://schemas.microsoft.com/office/drawing/2017/model3d" xmlns:o="urn:schemas-microsoft-com:office:office" xmlns:r="http://schemas.openxmlformats.org/officeDocument/2006/relationships" xmlns:m="http://schemas.openxmlformats.org/officeDocument/2006/math" xmlns:v="urn:schemas-microsoft-com:vml" xmlns:wp14="http://schemas.microsoft.com/office/word/2010/wordprocessingDrawing" xmlns:wp="http://schemas.openxmlformats.org/drawingml/2006/wordprocessingDrawing" xmlns:w10="urn:schemas-microsoft-com:office:word" xmlns:w="http://schemas.openxmlformats.org/wordprocessingml/2006/main" xmlns:w14="http://schemas.microsoft.com/office/word/2010/wordml" xmlns:w15="http://schemas.microsoft.com/office/word/2012/wordml" xmlns:w16cid="http://schemas.microsoft.com/office/word/2016/wordml/cid" xmlns:w16se="http://schemas.microsoft.com/office/word/2015/wordml/symex" xmlns:wpg="http://schemas.microsoft.com/office/word/2010/wordprocessingGroup" xmlns:wpi="http://schemas.microsoft.com/office/word/2010/wordprocessingInk" xmlns:wne="http://schemas.microsoft.com/office/word/2006/wordml" xmlns:wps="http://schemas.microsoft.com/office/word/2010/wordprocessingShape" mc:Ignorable="w14 w15 w16se w16cid wp14">
+  <w:abstractNum w:abstractNumId="0" w15:restartNumberingAfterBreak="0">
+    <w:nsid w:val="790A3490"/>
+    <w:multiLevelType w:val="hybridMultilevel"/>
+    <w:tmpl w:val="7AD01C98"/>
+    <w:lvl w:ilvl="0" w:tplc="0409000F">
+      <w:start w:val="1"/>
+      <w:numFmt w:val="decimal"/>
+      <w:lvlText w:val="%1."/>
+      <w:lvlJc w:val="left"/>
+      <w:pPr>
+        <w:ind w:left="720" w:hanging="360"/>
+      </w:pPr>
+      <w:rPr>
+        <w:rFonts w:hint="default"/>
+      </w:rPr>
+    </w:lvl>
+    <w:lvl w:ilvl="1" w:tplc="04090019" w:tentative="1">
+      <w:start w:val="1"/>
+      <w:numFmt w:val="lowerLetter"/>
+      <w:lvlText w:val="%2."/>
+      <w:lvlJc w:val="left"/>
+      <w:pPr>
+        <w:ind w:left="1440" w:hanging="360"/>
+      </w:pPr>
+    </w:lvl>
+    <w:lvl w:ilvl="2" w:tplc="0409001B" w:tentative="1">
+      <w:start w:val="1"/>
+      <w:numFmt w:val="lowerRoman"/>
+      <w:lvlText w:val="%3."/>
+      <w:lvlJc w:val="right"/>
+      <w:pPr>
+        <w:ind w:left="2160" w:hanging="180"/>
+      </w:pPr>
+    </w:lvl>
+    <w:lvl w:ilvl="3" w:tplc="0409000F" w:tentative="1">
+      <w:start w:val="1"/>
+      <w:numFmt w:val="decimal"/>
+      <w:lvlText w:val="%4."/>
+      <w:lvlJc w:val="left"/>
+      <w:pPr>
+        <w:ind w:left="2880" w:hanging="360"/>
+      </w:pPr>
+    </w:lvl>
+    <w:lvl w:ilvl="4" w:tplc="04090019" w:tentative="1">
+      <w:start w:val="1"/>
+      <w:numFmt w:val="lowerLetter"/>
+      <w:lvlText w:val="%5."/>
+      <w:lvlJc w:val="left"/>
+      <w:pPr>
+        <w:ind w:left="3600" w:hanging="360"/>
+      </w:pPr>
+    </w:lvl>
+    <w:lvl w:ilvl="5" w:tplc="0409001B" w:tentative="1">
+      <w:start w:val="1"/>
+      <w:numFmt w:val="lowerRoman"/>
+      <w:lvlText w:val="%6."/>
+      <w:lvlJc w:val="right"/>
+      <w:pPr>
+        <w:ind w:left="4320" w:hanging="180"/>
+      </w:pPr>
+    </w:lvl>
+    <w:lvl w:ilvl="6" w:tplc="0409000F" w:tentative="1">
+      <w:start w:val="1"/>
+      <w:numFmt w:val="decimal"/>
+      <w:lvlText w:val="%7."/>
+      <w:lvlJc w:val="left"/>
+      <w:pPr>
+        <w:ind w:left="5040" w:hanging="360"/>
+      </w:pPr>
+    </w:lvl>
+    <w:lvl w:ilvl="7" w:tplc="04090019" w:tentative="1">
+      <w:start w:val="1"/>
+      <w:numFmt w:val="lowerLetter"/>
+      <w:lvlText w:val="%8."/>
+      <w:lvlJc w:val="left"/>
+      <w:pPr>
+        <w:ind w:left="5760" w:hanging="360"/>
+      </w:pPr>
+    </w:lvl>
+    <w:lvl w:ilvl="8" w:tplc="0409001B" w:tentative="1">
+      <w:start w:val="1"/>
+      <w:numFmt w:val="lowerRoman"/>
+      <w:lvlText w:val="%9."/>
+      <w:lvlJc w:val="right"/>
+      <w:pPr>
+        <w:ind w:left="6480" w:hanging="180"/>
+      </w:pPr>
+    </w:lvl>
+  </w:abstractNum>
+  <w:num w:numId="1">
+    <w:abstractNumId w:val="0"/>
+  </w:num>
+</w:numbering>
 </file>
 
 <file path=word/styles.xml><?xml version="1.0" encoding="utf-8"?>
